--- a/Formação HTML && CSS3/Acessibilidade/Acessibilidade e Inclusão - Alura.docx
+++ b/Formação HTML && CSS3/Acessibilidade/Acessibilidade e Inclusão - Alura.docx
@@ -663,9 +663,12 @@
         </w:numPr>
         <w:jc w:val="both"/>
         <w:rPr>
-          <w:rFonts w:ascii="Times New Roman" w:hAnsi="Times New Roman" w:cs="Times New Roman"/>
-          <w:sz w:val="24"/>
-          <w:szCs w:val="24"/>
+          <w:rStyle w:val="Hyperlink"/>
+          <w:rFonts w:ascii="Times New Roman" w:hAnsi="Times New Roman" w:cs="Times New Roman"/>
+          <w:color w:val="auto"/>
+          <w:sz w:val="24"/>
+          <w:szCs w:val="24"/>
+          <w:u w:val="none"/>
         </w:rPr>
       </w:pPr>
       <w:r>
@@ -687,6 +690,54 @@
           <w:t>https://www.figma.com/file/dnZ6RF6yhOdRZlRIbNv4ejlk/Apeperia-projeto-inicial</w:t>
         </w:r>
       </w:hyperlink>
+    </w:p>
+    <w:p>
+      <w:pPr>
+        <w:pStyle w:val="PargrafodaLista"/>
+        <w:ind w:left="1080"/>
+        <w:jc w:val="both"/>
+        <w:rPr>
+          <w:rFonts w:ascii="Times New Roman" w:hAnsi="Times New Roman" w:cs="Times New Roman"/>
+          <w:sz w:val="24"/>
+          <w:szCs w:val="24"/>
+        </w:rPr>
+      </w:pPr>
+    </w:p>
+    <w:p>
+      <w:pPr>
+        <w:pStyle w:val="PargrafodaLista"/>
+        <w:numPr>
+          <w:ilvl w:val="0"/>
+          <w:numId w:val="1"/>
+        </w:numPr>
+        <w:jc w:val="both"/>
+        <w:rPr>
+          <w:rFonts w:ascii="Times New Roman" w:hAnsi="Times New Roman" w:cs="Times New Roman"/>
+          <w:sz w:val="24"/>
+          <w:szCs w:val="24"/>
+        </w:rPr>
+      </w:pPr>
+      <w:r>
+        <w:rPr>
+          <w:rFonts w:ascii="Times New Roman" w:hAnsi="Times New Roman" w:cs="Times New Roman"/>
+          <w:b/>
+          <w:bCs/>
+          <w:sz w:val="24"/>
+          <w:szCs w:val="24"/>
+          <w:u w:val="single"/>
+        </w:rPr>
+        <w:t>Aula 2 – Surdez</w:t>
+      </w:r>
+      <w:r>
+        <w:rPr>
+          <w:rFonts w:ascii="Times New Roman" w:hAnsi="Times New Roman" w:cs="Times New Roman"/>
+          <w:b/>
+          <w:bCs/>
+          <w:sz w:val="24"/>
+          <w:szCs w:val="24"/>
+        </w:rPr>
+        <w:t>:</w:t>
+      </w:r>
     </w:p>
     <w:p>
       <w:pPr>

--- a/Formação HTML && CSS3/Acessibilidade/Acessibilidade e Inclusão - Alura.docx
+++ b/Formação HTML && CSS3/Acessibilidade/Acessibilidade e Inclusão - Alura.docx
@@ -753,6 +753,138 @@
           <w:szCs w:val="24"/>
         </w:rPr>
       </w:pPr>
+      <w:r>
+        <w:rPr>
+          <w:rFonts w:ascii="Times New Roman" w:hAnsi="Times New Roman" w:cs="Times New Roman"/>
+          <w:sz w:val="24"/>
+          <w:szCs w:val="24"/>
+        </w:rPr>
+        <w:t xml:space="preserve"> Colocar forma de contato por escrita. </w:t>
+      </w:r>
+    </w:p>
+    <w:p>
+      <w:pPr>
+        <w:pStyle w:val="PargrafodaLista"/>
+        <w:numPr>
+          <w:ilvl w:val="1"/>
+          <w:numId w:val="1"/>
+        </w:numPr>
+        <w:jc w:val="both"/>
+        <w:rPr>
+          <w:rFonts w:ascii="Times New Roman" w:hAnsi="Times New Roman" w:cs="Times New Roman"/>
+          <w:sz w:val="24"/>
+          <w:szCs w:val="24"/>
+        </w:rPr>
+      </w:pPr>
+      <w:r>
+        <w:rPr>
+          <w:rFonts w:ascii="Times New Roman" w:hAnsi="Times New Roman" w:cs="Times New Roman"/>
+          <w:sz w:val="24"/>
+          <w:szCs w:val="24"/>
+        </w:rPr>
+        <w:t>Coloca mais tópicos do que textões.</w:t>
+      </w:r>
+    </w:p>
+    <w:p>
+      <w:pPr>
+        <w:pStyle w:val="PargrafodaLista"/>
+        <w:numPr>
+          <w:ilvl w:val="1"/>
+          <w:numId w:val="1"/>
+        </w:numPr>
+        <w:jc w:val="both"/>
+        <w:rPr>
+          <w:rFonts w:ascii="Times New Roman" w:hAnsi="Times New Roman" w:cs="Times New Roman"/>
+          <w:sz w:val="24"/>
+          <w:szCs w:val="24"/>
+        </w:rPr>
+      </w:pPr>
+      <w:r>
+        <w:rPr>
+          <w:rFonts w:ascii="Times New Roman" w:hAnsi="Times New Roman" w:cs="Times New Roman"/>
+          <w:sz w:val="24"/>
+          <w:szCs w:val="24"/>
+        </w:rPr>
+        <w:t xml:space="preserve">Colocar ícones das redes sociais ao invés do </w:t>
+      </w:r>
+      <w:r>
+        <w:rPr>
+          <w:rFonts w:ascii="Times New Roman" w:hAnsi="Times New Roman" w:cs="Times New Roman"/>
+          <w:sz w:val="24"/>
+          <w:szCs w:val="24"/>
+        </w:rPr>
+        <w:t xml:space="preserve">nome delas por </w:t>
+      </w:r>
+      <w:r>
+        <w:rPr>
+          <w:rFonts w:ascii="Times New Roman" w:hAnsi="Times New Roman" w:cs="Times New Roman"/>
+          <w:sz w:val="24"/>
+          <w:szCs w:val="24"/>
+        </w:rPr>
+        <w:t>escrito.</w:t>
+      </w:r>
+    </w:p>
+    <w:p>
+      <w:pPr>
+        <w:pStyle w:val="PargrafodaLista"/>
+        <w:numPr>
+          <w:ilvl w:val="1"/>
+          <w:numId w:val="1"/>
+        </w:numPr>
+        <w:jc w:val="both"/>
+        <w:rPr>
+          <w:rFonts w:ascii="Times New Roman" w:hAnsi="Times New Roman" w:cs="Times New Roman"/>
+          <w:sz w:val="24"/>
+          <w:szCs w:val="24"/>
+        </w:rPr>
+      </w:pPr>
+      <w:r>
+        <w:rPr>
+          <w:rFonts w:ascii="Times New Roman" w:hAnsi="Times New Roman" w:cs="Times New Roman"/>
+          <w:sz w:val="24"/>
+          <w:szCs w:val="24"/>
+        </w:rPr>
+        <w:t xml:space="preserve"> Projeto até agora: </w:t>
+      </w:r>
+      <w:hyperlink r:id="rId9" w:history="1">
+        <w:r>
+          <w:rPr>
+            <w:rStyle w:val="Hyperlink"/>
+            <w:rFonts w:ascii="Times New Roman" w:hAnsi="Times New Roman" w:cs="Times New Roman"/>
+            <w:sz w:val="24"/>
+            <w:szCs w:val="24"/>
+          </w:rPr>
+          <w:t>https://www.figma.com/file/qfVRdijn8pPG6UVLkeXKs2/Apeperia---(1%2F5---Autismo)?</w:t>
+        </w:r>
+        <w:proofErr w:type="spellStart"/>
+        <w:r>
+          <w:rPr>
+            <w:rStyle w:val="Hyperlink"/>
+            <w:rFonts w:ascii="Times New Roman" w:hAnsi="Times New Roman" w:cs="Times New Roman"/>
+            <w:sz w:val="24"/>
+            <w:szCs w:val="24"/>
+          </w:rPr>
+          <w:t>node-id</w:t>
+        </w:r>
+        <w:proofErr w:type="spellEnd"/>
+        <w:r>
+          <w:rPr>
+            <w:rStyle w:val="Hyperlink"/>
+            <w:rFonts w:ascii="Times New Roman" w:hAnsi="Times New Roman" w:cs="Times New Roman"/>
+            <w:sz w:val="24"/>
+            <w:szCs w:val="24"/>
+          </w:rPr>
+          <w:t>=0%3A1</w:t>
+        </w:r>
+      </w:hyperlink>
+      <w:r>
+        <w:rPr>
+          <w:rFonts w:ascii="Times New Roman" w:hAnsi="Times New Roman" w:cs="Times New Roman"/>
+          <w:sz w:val="24"/>
+          <w:szCs w:val="24"/>
+        </w:rPr>
+        <w:t xml:space="preserve"> </w:t>
+      </w:r>
     </w:p>
     <w:sectPr>
       <w:pgSz w:w="11906" w:h="16838"/>

--- a/Formação HTML && CSS3/Acessibilidade/Acessibilidade e Inclusão - Alura.docx
+++ b/Formação HTML && CSS3/Acessibilidade/Acessibilidade e Inclusão - Alura.docx
@@ -16,13 +16,8 @@
         <w:t xml:space="preserve"> Inclusão</w:t>
       </w:r>
       <w:r>
-        <w:t xml:space="preserve"> – </w:t>
-      </w:r>
-      <w:proofErr w:type="spellStart"/>
-      <w:r>
-        <w:t>Alura</w:t>
-      </w:r>
-      <w:proofErr w:type="spellEnd"/>
+        <w:t xml:space="preserve"> – Alura</w:t>
+      </w:r>
     </w:p>
     <w:p>
       <w:pPr>
@@ -147,7 +142,6 @@
         </w:rPr>
         <w:t xml:space="preserve">eb </w:t>
       </w:r>
-      <w:proofErr w:type="spellStart"/>
       <w:r>
         <w:rPr>
           <w:rFonts w:ascii="Times New Roman" w:hAnsi="Times New Roman" w:cs="Times New Roman"/>
@@ -164,18 +158,8 @@
           <w:sz w:val="24"/>
           <w:szCs w:val="24"/>
         </w:rPr>
-        <w:t>ontent</w:t>
-      </w:r>
-      <w:proofErr w:type="spellEnd"/>
-      <w:r>
-        <w:rPr>
-          <w:rFonts w:ascii="Times New Roman" w:hAnsi="Times New Roman" w:cs="Times New Roman"/>
-          <w:sz w:val="24"/>
-          <w:szCs w:val="24"/>
-        </w:rPr>
-        <w:t xml:space="preserve"> </w:t>
-      </w:r>
-      <w:proofErr w:type="spellStart"/>
+        <w:t xml:space="preserve">ontent </w:t>
+      </w:r>
       <w:r>
         <w:rPr>
           <w:rFonts w:ascii="Times New Roman" w:hAnsi="Times New Roman" w:cs="Times New Roman"/>
@@ -192,18 +176,8 @@
           <w:sz w:val="24"/>
           <w:szCs w:val="24"/>
         </w:rPr>
-        <w:t>ccessibility</w:t>
-      </w:r>
-      <w:proofErr w:type="spellEnd"/>
-      <w:r>
-        <w:rPr>
-          <w:rFonts w:ascii="Times New Roman" w:hAnsi="Times New Roman" w:cs="Times New Roman"/>
-          <w:sz w:val="24"/>
-          <w:szCs w:val="24"/>
-        </w:rPr>
-        <w:t xml:space="preserve"> </w:t>
-      </w:r>
-      <w:proofErr w:type="spellStart"/>
+        <w:t xml:space="preserve">ccessibility </w:t>
+      </w:r>
       <w:r>
         <w:rPr>
           <w:rFonts w:ascii="Times New Roman" w:hAnsi="Times New Roman" w:cs="Times New Roman"/>
@@ -222,7 +196,6 @@
         </w:rPr>
         <w:t>uidelines</w:t>
       </w:r>
-      <w:proofErr w:type="spellEnd"/>
       <w:r>
         <w:rPr>
           <w:rFonts w:ascii="Times New Roman" w:hAnsi="Times New Roman" w:cs="Times New Roman"/>
@@ -422,25 +395,7 @@
           <w:sz w:val="24"/>
           <w:szCs w:val="24"/>
         </w:rPr>
-        <w:t xml:space="preserve">, consegue e não consegue adquirir skills para poder trabalhar </w:t>
-      </w:r>
-      <w:proofErr w:type="spellStart"/>
-      <w:r>
-        <w:rPr>
-          <w:rFonts w:ascii="Times New Roman" w:hAnsi="Times New Roman" w:cs="Times New Roman"/>
-          <w:sz w:val="24"/>
-          <w:szCs w:val="24"/>
-        </w:rPr>
-        <w:t>etc</w:t>
-      </w:r>
-      <w:proofErr w:type="spellEnd"/>
-      <w:r>
-        <w:rPr>
-          <w:rFonts w:ascii="Times New Roman" w:hAnsi="Times New Roman" w:cs="Times New Roman"/>
-          <w:sz w:val="24"/>
-          <w:szCs w:val="24"/>
-        </w:rPr>
-        <w:t>, respectivamente</w:t>
+        <w:t>, consegue e não consegue adquirir skills para poder trabalhar etc, respectivamente</w:t>
       </w:r>
       <w:r>
         <w:rPr>
@@ -529,25 +484,7 @@
           <w:sz w:val="24"/>
           <w:szCs w:val="24"/>
         </w:rPr>
-        <w:t xml:space="preserve"> Vamos utilizar o </w:t>
-      </w:r>
-      <w:proofErr w:type="spellStart"/>
-      <w:r>
-        <w:rPr>
-          <w:rFonts w:ascii="Times New Roman" w:hAnsi="Times New Roman" w:cs="Times New Roman"/>
-          <w:sz w:val="24"/>
-          <w:szCs w:val="24"/>
-        </w:rPr>
-        <w:t>figma</w:t>
-      </w:r>
-      <w:proofErr w:type="spellEnd"/>
-      <w:r>
-        <w:rPr>
-          <w:rFonts w:ascii="Times New Roman" w:hAnsi="Times New Roman" w:cs="Times New Roman"/>
-          <w:sz w:val="24"/>
-          <w:szCs w:val="24"/>
-        </w:rPr>
-        <w:t xml:space="preserve"> para trabalhar com designs. É gratuito: </w:t>
+        <w:t xml:space="preserve"> Vamos utilizar o figma para trabalhar com designs. É gratuito: </w:t>
       </w:r>
       <w:hyperlink r:id="rId7" w:history="1">
         <w:r>
@@ -854,27 +791,7 @@
             <w:sz w:val="24"/>
             <w:szCs w:val="24"/>
           </w:rPr>
-          <w:t>https://www.figma.com/file/qfVRdijn8pPG6UVLkeXKs2/Apeperia---(1%2F5---Autismo)?</w:t>
-        </w:r>
-        <w:proofErr w:type="spellStart"/>
-        <w:r>
-          <w:rPr>
-            <w:rStyle w:val="Hyperlink"/>
-            <w:rFonts w:ascii="Times New Roman" w:hAnsi="Times New Roman" w:cs="Times New Roman"/>
-            <w:sz w:val="24"/>
-            <w:szCs w:val="24"/>
-          </w:rPr>
-          <w:t>node-id</w:t>
-        </w:r>
-        <w:proofErr w:type="spellEnd"/>
-        <w:r>
-          <w:rPr>
-            <w:rStyle w:val="Hyperlink"/>
-            <w:rFonts w:ascii="Times New Roman" w:hAnsi="Times New Roman" w:cs="Times New Roman"/>
-            <w:sz w:val="24"/>
-            <w:szCs w:val="24"/>
-          </w:rPr>
-          <w:t>=0%3A1</w:t>
+          <w:t>https://www.figma.com/file/qfVRdijn8pPG6UVLkeXKs2/Apeperia---(1%2F5---Autismo)?node-id=0%3A1</w:t>
         </w:r>
       </w:hyperlink>
       <w:r>
@@ -884,6 +801,65 @@
           <w:szCs w:val="24"/>
         </w:rPr>
         <w:t xml:space="preserve"> </w:t>
+      </w:r>
+    </w:p>
+    <w:p>
+      <w:pPr>
+        <w:pStyle w:val="PargrafodaLista"/>
+        <w:numPr>
+          <w:ilvl w:val="0"/>
+          <w:numId w:val="1"/>
+        </w:numPr>
+        <w:jc w:val="both"/>
+        <w:rPr>
+          <w:rFonts w:ascii="Times New Roman" w:hAnsi="Times New Roman" w:cs="Times New Roman"/>
+          <w:sz w:val="24"/>
+          <w:szCs w:val="24"/>
+        </w:rPr>
+      </w:pPr>
+      <w:r>
+        <w:rPr>
+          <w:rFonts w:ascii="Times New Roman" w:hAnsi="Times New Roman" w:cs="Times New Roman"/>
+          <w:b/>
+          <w:bCs/>
+          <w:sz w:val="24"/>
+          <w:szCs w:val="24"/>
+          <w:u w:val="single"/>
+        </w:rPr>
+        <w:t>Aula 3 – Dislexia</w:t>
+      </w:r>
+      <w:r>
+        <w:rPr>
+          <w:rFonts w:ascii="Times New Roman" w:hAnsi="Times New Roman" w:cs="Times New Roman"/>
+          <w:b/>
+          <w:bCs/>
+          <w:sz w:val="24"/>
+          <w:szCs w:val="24"/>
+        </w:rPr>
+        <w:t>:</w:t>
+      </w:r>
+    </w:p>
+    <w:p>
+      <w:pPr>
+        <w:pStyle w:val="PargrafodaLista"/>
+        <w:numPr>
+          <w:ilvl w:val="1"/>
+          <w:numId w:val="1"/>
+        </w:numPr>
+        <w:jc w:val="both"/>
+        <w:rPr>
+          <w:rFonts w:ascii="Times New Roman" w:hAnsi="Times New Roman" w:cs="Times New Roman"/>
+          <w:sz w:val="24"/>
+          <w:szCs w:val="24"/>
+        </w:rPr>
+      </w:pPr>
+      <w:r>
+        <w:rPr>
+          <w:rFonts w:ascii="Times New Roman" w:hAnsi="Times New Roman" w:cs="Times New Roman"/>
+          <w:sz w:val="24"/>
+          <w:szCs w:val="24"/>
+        </w:rPr>
+        <w:t>Não é deficiência.</w:t>
       </w:r>
     </w:p>
     <w:sectPr>

--- a/Formação HTML && CSS3/Acessibilidade/Acessibilidade e Inclusão - Alura.docx
+++ b/Formação HTML && CSS3/Acessibilidade/Acessibilidade e Inclusão - Alura.docx
@@ -16,8 +16,13 @@
         <w:t xml:space="preserve"> Inclusão</w:t>
       </w:r>
       <w:r>
-        <w:t xml:space="preserve"> – Alura</w:t>
-      </w:r>
+        <w:t xml:space="preserve"> – </w:t>
+      </w:r>
+      <w:proofErr w:type="spellStart"/>
+      <w:r>
+        <w:t>Alura</w:t>
+      </w:r>
+      <w:proofErr w:type="spellEnd"/>
     </w:p>
     <w:p>
       <w:pPr>
@@ -142,6 +147,7 @@
         </w:rPr>
         <w:t xml:space="preserve">eb </w:t>
       </w:r>
+      <w:proofErr w:type="spellStart"/>
       <w:r>
         <w:rPr>
           <w:rFonts w:ascii="Times New Roman" w:hAnsi="Times New Roman" w:cs="Times New Roman"/>
@@ -158,8 +164,18 @@
           <w:sz w:val="24"/>
           <w:szCs w:val="24"/>
         </w:rPr>
-        <w:t xml:space="preserve">ontent </w:t>
-      </w:r>
+        <w:t>ontent</w:t>
+      </w:r>
+      <w:proofErr w:type="spellEnd"/>
+      <w:r>
+        <w:rPr>
+          <w:rFonts w:ascii="Times New Roman" w:hAnsi="Times New Roman" w:cs="Times New Roman"/>
+          <w:sz w:val="24"/>
+          <w:szCs w:val="24"/>
+        </w:rPr>
+        <w:t xml:space="preserve"> </w:t>
+      </w:r>
+      <w:proofErr w:type="spellStart"/>
       <w:r>
         <w:rPr>
           <w:rFonts w:ascii="Times New Roman" w:hAnsi="Times New Roman" w:cs="Times New Roman"/>
@@ -176,8 +192,18 @@
           <w:sz w:val="24"/>
           <w:szCs w:val="24"/>
         </w:rPr>
-        <w:t xml:space="preserve">ccessibility </w:t>
-      </w:r>
+        <w:t>ccessibility</w:t>
+      </w:r>
+      <w:proofErr w:type="spellEnd"/>
+      <w:r>
+        <w:rPr>
+          <w:rFonts w:ascii="Times New Roman" w:hAnsi="Times New Roman" w:cs="Times New Roman"/>
+          <w:sz w:val="24"/>
+          <w:szCs w:val="24"/>
+        </w:rPr>
+        <w:t xml:space="preserve"> </w:t>
+      </w:r>
+      <w:proofErr w:type="spellStart"/>
       <w:r>
         <w:rPr>
           <w:rFonts w:ascii="Times New Roman" w:hAnsi="Times New Roman" w:cs="Times New Roman"/>
@@ -196,6 +222,7 @@
         </w:rPr>
         <w:t>uidelines</w:t>
       </w:r>
+      <w:proofErr w:type="spellEnd"/>
       <w:r>
         <w:rPr>
           <w:rFonts w:ascii="Times New Roman" w:hAnsi="Times New Roman" w:cs="Times New Roman"/>
@@ -395,7 +422,25 @@
           <w:sz w:val="24"/>
           <w:szCs w:val="24"/>
         </w:rPr>
-        <w:t>, consegue e não consegue adquirir skills para poder trabalhar etc, respectivamente</w:t>
+        <w:t xml:space="preserve">, consegue e não consegue adquirir skills para poder trabalhar </w:t>
+      </w:r>
+      <w:proofErr w:type="spellStart"/>
+      <w:r>
+        <w:rPr>
+          <w:rFonts w:ascii="Times New Roman" w:hAnsi="Times New Roman" w:cs="Times New Roman"/>
+          <w:sz w:val="24"/>
+          <w:szCs w:val="24"/>
+        </w:rPr>
+        <w:t>etc</w:t>
+      </w:r>
+      <w:proofErr w:type="spellEnd"/>
+      <w:r>
+        <w:rPr>
+          <w:rFonts w:ascii="Times New Roman" w:hAnsi="Times New Roman" w:cs="Times New Roman"/>
+          <w:sz w:val="24"/>
+          <w:szCs w:val="24"/>
+        </w:rPr>
+        <w:t>, respectivamente</w:t>
       </w:r>
       <w:r>
         <w:rPr>
@@ -484,7 +529,25 @@
           <w:sz w:val="24"/>
           <w:szCs w:val="24"/>
         </w:rPr>
-        <w:t xml:space="preserve"> Vamos utilizar o figma para trabalhar com designs. É gratuito: </w:t>
+        <w:t xml:space="preserve"> Vamos utilizar o </w:t>
+      </w:r>
+      <w:proofErr w:type="spellStart"/>
+      <w:r>
+        <w:rPr>
+          <w:rFonts w:ascii="Times New Roman" w:hAnsi="Times New Roman" w:cs="Times New Roman"/>
+          <w:sz w:val="24"/>
+          <w:szCs w:val="24"/>
+        </w:rPr>
+        <w:t>figma</w:t>
+      </w:r>
+      <w:proofErr w:type="spellEnd"/>
+      <w:r>
+        <w:rPr>
+          <w:rFonts w:ascii="Times New Roman" w:hAnsi="Times New Roman" w:cs="Times New Roman"/>
+          <w:sz w:val="24"/>
+          <w:szCs w:val="24"/>
+        </w:rPr>
+        <w:t xml:space="preserve"> para trabalhar com designs. É gratuito: </w:t>
       </w:r>
       <w:hyperlink r:id="rId7" w:history="1">
         <w:r>
@@ -791,7 +854,27 @@
             <w:sz w:val="24"/>
             <w:szCs w:val="24"/>
           </w:rPr>
-          <w:t>https://www.figma.com/file/qfVRdijn8pPG6UVLkeXKs2/Apeperia---(1%2F5---Autismo)?node-id=0%3A1</w:t>
+          <w:t>https://www.figma.com/file/qfVRdijn8pPG6UVLkeXKs2/Apeperia---(1%2F5---Autismo)?</w:t>
+        </w:r>
+        <w:proofErr w:type="spellStart"/>
+        <w:r>
+          <w:rPr>
+            <w:rStyle w:val="Hyperlink"/>
+            <w:rFonts w:ascii="Times New Roman" w:hAnsi="Times New Roman" w:cs="Times New Roman"/>
+            <w:sz w:val="24"/>
+            <w:szCs w:val="24"/>
+          </w:rPr>
+          <w:t>node-id</w:t>
+        </w:r>
+        <w:proofErr w:type="spellEnd"/>
+        <w:r>
+          <w:rPr>
+            <w:rStyle w:val="Hyperlink"/>
+            <w:rFonts w:ascii="Times New Roman" w:hAnsi="Times New Roman" w:cs="Times New Roman"/>
+            <w:sz w:val="24"/>
+            <w:szCs w:val="24"/>
+          </w:rPr>
+          <w:t>=0%3A1</w:t>
         </w:r>
       </w:hyperlink>
       <w:r>
@@ -859,7 +942,167 @@
           <w:sz w:val="24"/>
           <w:szCs w:val="24"/>
         </w:rPr>
-        <w:t>Não é deficiência.</w:t>
+        <w:t>Não é deficiência</w:t>
+      </w:r>
+      <w:r>
+        <w:rPr>
+          <w:rFonts w:ascii="Times New Roman" w:hAnsi="Times New Roman" w:cs="Times New Roman"/>
+          <w:sz w:val="24"/>
+          <w:szCs w:val="24"/>
+        </w:rPr>
+        <w:t>, é um transtorno</w:t>
+      </w:r>
+      <w:r>
+        <w:rPr>
+          <w:rFonts w:ascii="Times New Roman" w:hAnsi="Times New Roman" w:cs="Times New Roman"/>
+          <w:sz w:val="24"/>
+          <w:szCs w:val="24"/>
+        </w:rPr>
+        <w:t>.</w:t>
+      </w:r>
+    </w:p>
+    <w:p>
+      <w:pPr>
+        <w:pStyle w:val="PargrafodaLista"/>
+        <w:numPr>
+          <w:ilvl w:val="1"/>
+          <w:numId w:val="1"/>
+        </w:numPr>
+        <w:jc w:val="both"/>
+        <w:rPr>
+          <w:rFonts w:ascii="Times New Roman" w:hAnsi="Times New Roman" w:cs="Times New Roman"/>
+          <w:sz w:val="24"/>
+          <w:szCs w:val="24"/>
+        </w:rPr>
+      </w:pPr>
+      <w:r>
+        <w:rPr>
+          <w:rFonts w:ascii="Times New Roman" w:hAnsi="Times New Roman" w:cs="Times New Roman"/>
+          <w:sz w:val="24"/>
+          <w:szCs w:val="24"/>
+        </w:rPr>
+        <w:t xml:space="preserve">Como um </w:t>
+      </w:r>
+      <w:proofErr w:type="spellStart"/>
+      <w:r>
+        <w:rPr>
+          <w:rFonts w:ascii="Times New Roman" w:hAnsi="Times New Roman" w:cs="Times New Roman"/>
+          <w:sz w:val="24"/>
+          <w:szCs w:val="24"/>
+        </w:rPr>
+        <w:t>dislexo</w:t>
+      </w:r>
+      <w:proofErr w:type="spellEnd"/>
+      <w:r>
+        <w:rPr>
+          <w:rFonts w:ascii="Times New Roman" w:hAnsi="Times New Roman" w:cs="Times New Roman"/>
+          <w:sz w:val="24"/>
+          <w:szCs w:val="24"/>
+        </w:rPr>
+        <w:t xml:space="preserve"> lê: </w:t>
+      </w:r>
+      <w:hyperlink r:id="rId10" w:history="1">
+        <w:r>
+          <w:rPr>
+            <w:rStyle w:val="Hyperlink"/>
+            <w:rFonts w:ascii="Times New Roman" w:hAnsi="Times New Roman" w:cs="Times New Roman"/>
+            <w:sz w:val="24"/>
+            <w:szCs w:val="24"/>
+          </w:rPr>
+          <w:t>https://geon.github.io/programming/2016/03/03/dsxyliea</w:t>
+        </w:r>
+      </w:hyperlink>
+      <w:r>
+        <w:rPr>
+          <w:rFonts w:ascii="Times New Roman" w:hAnsi="Times New Roman" w:cs="Times New Roman"/>
+          <w:sz w:val="24"/>
+          <w:szCs w:val="24"/>
+        </w:rPr>
+        <w:t xml:space="preserve"> </w:t>
+      </w:r>
+    </w:p>
+    <w:p>
+      <w:pPr>
+        <w:pStyle w:val="PargrafodaLista"/>
+        <w:numPr>
+          <w:ilvl w:val="1"/>
+          <w:numId w:val="1"/>
+        </w:numPr>
+        <w:jc w:val="both"/>
+        <w:rPr>
+          <w:rFonts w:ascii="Times New Roman" w:hAnsi="Times New Roman" w:cs="Times New Roman"/>
+          <w:sz w:val="24"/>
+          <w:szCs w:val="24"/>
+        </w:rPr>
+      </w:pPr>
+      <w:r>
+        <w:rPr>
+          <w:rFonts w:ascii="Times New Roman" w:hAnsi="Times New Roman" w:cs="Times New Roman"/>
+          <w:sz w:val="24"/>
+          <w:szCs w:val="24"/>
+        </w:rPr>
+        <w:t xml:space="preserve">Canal Recomendado: </w:t>
+      </w:r>
+      <w:hyperlink r:id="rId11" w:history="1">
+        <w:r>
+          <w:rPr>
+            <w:rStyle w:val="Hyperlink"/>
+            <w:rFonts w:ascii="Times New Roman" w:hAnsi="Times New Roman" w:cs="Times New Roman"/>
+            <w:sz w:val="24"/>
+            <w:szCs w:val="24"/>
+          </w:rPr>
+          <w:t>https://www.youtube.com/channel/UCsZnhATPaZfhvzAVfb3bx4g</w:t>
+        </w:r>
+      </w:hyperlink>
+      <w:r>
+        <w:rPr>
+          <w:rFonts w:ascii="Times New Roman" w:hAnsi="Times New Roman" w:cs="Times New Roman"/>
+          <w:sz w:val="24"/>
+          <w:szCs w:val="24"/>
+        </w:rPr>
+        <w:t xml:space="preserve"> </w:t>
+      </w:r>
+    </w:p>
+    <w:p>
+      <w:pPr>
+        <w:pStyle w:val="PargrafodaLista"/>
+        <w:numPr>
+          <w:ilvl w:val="1"/>
+          <w:numId w:val="1"/>
+        </w:numPr>
+        <w:jc w:val="both"/>
+        <w:rPr>
+          <w:rFonts w:ascii="Times New Roman" w:hAnsi="Times New Roman" w:cs="Times New Roman"/>
+          <w:sz w:val="24"/>
+          <w:szCs w:val="24"/>
+        </w:rPr>
+      </w:pPr>
+      <w:r>
+        <w:rPr>
+          <w:rFonts w:ascii="Times New Roman" w:hAnsi="Times New Roman" w:cs="Times New Roman"/>
+          <w:sz w:val="24"/>
+          <w:szCs w:val="24"/>
+        </w:rPr>
+        <w:t xml:space="preserve">Sinais de dislexia: </w:t>
+      </w:r>
+      <w:hyperlink r:id="rId12" w:history="1">
+        <w:r>
+          <w:rPr>
+            <w:rStyle w:val="Hyperlink"/>
+            <w:rFonts w:ascii="Times New Roman" w:hAnsi="Times New Roman" w:cs="Times New Roman"/>
+            <w:sz w:val="24"/>
+            <w:szCs w:val="24"/>
+          </w:rPr>
+          <w:t>https://www.opendyslexic.org/</w:t>
+        </w:r>
+      </w:hyperlink>
+      <w:r>
+        <w:rPr>
+          <w:rFonts w:ascii="Times New Roman" w:hAnsi="Times New Roman" w:cs="Times New Roman"/>
+          <w:sz w:val="24"/>
+          <w:szCs w:val="24"/>
+        </w:rPr>
+        <w:t xml:space="preserve"> </w:t>
       </w:r>
     </w:p>
     <w:sectPr>

--- a/Formação HTML && CSS3/Acessibilidade/Acessibilidade e Inclusão - Alura.docx
+++ b/Formação HTML && CSS3/Acessibilidade/Acessibilidade e Inclusão - Alura.docx
@@ -889,6 +889,18 @@
     <w:p>
       <w:pPr>
         <w:pStyle w:val="PargrafodaLista"/>
+        <w:ind w:left="1080"/>
+        <w:jc w:val="both"/>
+        <w:rPr>
+          <w:rFonts w:ascii="Times New Roman" w:hAnsi="Times New Roman" w:cs="Times New Roman"/>
+          <w:sz w:val="24"/>
+          <w:szCs w:val="24"/>
+        </w:rPr>
+      </w:pPr>
+    </w:p>
+    <w:p>
+      <w:pPr>
+        <w:pStyle w:val="PargrafodaLista"/>
         <w:numPr>
           <w:ilvl w:val="0"/>
           <w:numId w:val="1"/>
@@ -1096,6 +1108,81 @@
           <w:t>https://www.opendyslexic.org/</w:t>
         </w:r>
       </w:hyperlink>
+      <w:r>
+        <w:rPr>
+          <w:rFonts w:ascii="Times New Roman" w:hAnsi="Times New Roman" w:cs="Times New Roman"/>
+          <w:sz w:val="24"/>
+          <w:szCs w:val="24"/>
+        </w:rPr>
+        <w:t xml:space="preserve"> </w:t>
+      </w:r>
+    </w:p>
+    <w:p>
+      <w:pPr>
+        <w:pStyle w:val="PargrafodaLista"/>
+        <w:ind w:left="1080"/>
+        <w:jc w:val="both"/>
+        <w:rPr>
+          <w:rFonts w:ascii="Times New Roman" w:hAnsi="Times New Roman" w:cs="Times New Roman"/>
+          <w:sz w:val="24"/>
+          <w:szCs w:val="24"/>
+        </w:rPr>
+      </w:pPr>
+    </w:p>
+    <w:p>
+      <w:pPr>
+        <w:pStyle w:val="PargrafodaLista"/>
+        <w:numPr>
+          <w:ilvl w:val="0"/>
+          <w:numId w:val="1"/>
+        </w:numPr>
+        <w:jc w:val="both"/>
+        <w:rPr>
+          <w:rFonts w:ascii="Times New Roman" w:hAnsi="Times New Roman" w:cs="Times New Roman"/>
+          <w:b/>
+          <w:bCs/>
+          <w:sz w:val="24"/>
+          <w:szCs w:val="24"/>
+        </w:rPr>
+      </w:pPr>
+      <w:r>
+        <w:rPr>
+          <w:rFonts w:ascii="Times New Roman" w:hAnsi="Times New Roman" w:cs="Times New Roman"/>
+          <w:b/>
+          <w:bCs/>
+          <w:sz w:val="24"/>
+          <w:szCs w:val="24"/>
+          <w:u w:val="single"/>
+        </w:rPr>
+        <w:t>Aula 4 – Baixa Visão</w:t>
+      </w:r>
+      <w:r>
+        <w:rPr>
+          <w:rFonts w:ascii="Times New Roman" w:hAnsi="Times New Roman" w:cs="Times New Roman"/>
+          <w:b/>
+          <w:bCs/>
+          <w:sz w:val="24"/>
+          <w:szCs w:val="24"/>
+        </w:rPr>
+        <w:t>:</w:t>
+      </w:r>
+    </w:p>
+    <w:p>
+      <w:pPr>
+        <w:pStyle w:val="PargrafodaLista"/>
+        <w:numPr>
+          <w:ilvl w:val="1"/>
+          <w:numId w:val="1"/>
+        </w:numPr>
+        <w:jc w:val="both"/>
+        <w:rPr>
+          <w:rFonts w:ascii="Times New Roman" w:hAnsi="Times New Roman" w:cs="Times New Roman"/>
+          <w:b/>
+          <w:bCs/>
+          <w:sz w:val="24"/>
+          <w:szCs w:val="24"/>
+        </w:rPr>
+      </w:pPr>
       <w:r>
         <w:rPr>
           <w:rFonts w:ascii="Times New Roman" w:hAnsi="Times New Roman" w:cs="Times New Roman"/>
@@ -1120,7 +1207,7 @@
   <w:abstractNum w:abstractNumId="0" w15:restartNumberingAfterBreak="0">
     <w:nsid w:val="273B4352"/>
     <w:multiLevelType w:val="multilevel"/>
-    <w:tmpl w:val="550C06A4"/>
+    <w:tmpl w:val="0EC86CB0"/>
     <w:lvl w:ilvl="0">
       <w:start w:val="1"/>
       <w:numFmt w:val="decimal"/>
@@ -1146,6 +1233,8 @@
       </w:pPr>
       <w:rPr>
         <w:rFonts w:hint="default"/>
+        <w:b w:val="0"/>
+        <w:bCs w:val="0"/>
       </w:rPr>
     </w:lvl>
     <w:lvl w:ilvl="2">

--- a/Formação HTML && CSS3/Acessibilidade/Acessibilidade e Inclusão - Alura.docx
+++ b/Formação HTML && CSS3/Acessibilidade/Acessibilidade e Inclusão - Alura.docx
@@ -1183,6 +1183,34 @@
           <w:szCs w:val="24"/>
         </w:rPr>
       </w:pPr>
+      <w:r>
+        <w:rPr>
+          <w:rFonts w:ascii="Times New Roman" w:hAnsi="Times New Roman" w:cs="Times New Roman"/>
+          <w:sz w:val="24"/>
+          <w:szCs w:val="24"/>
+        </w:rPr>
+        <w:lastRenderedPageBreak/>
+        <w:t xml:space="preserve"> </w:t>
+      </w:r>
+      <w:r>
+        <w:rPr>
+          <w:rFonts w:ascii="Times New Roman" w:hAnsi="Times New Roman" w:cs="Times New Roman"/>
+          <w:sz w:val="24"/>
+          <w:szCs w:val="24"/>
+        </w:rPr>
+        <w:t xml:space="preserve"> Projeto final do curso: </w:t>
+      </w:r>
+      <w:hyperlink r:id="rId13" w:history="1">
+        <w:r>
+          <w:rPr>
+            <w:rStyle w:val="Hyperlink"/>
+            <w:rFonts w:ascii="Times New Roman" w:hAnsi="Times New Roman" w:cs="Times New Roman"/>
+            <w:sz w:val="24"/>
+            <w:szCs w:val="24"/>
+          </w:rPr>
+          <w:t>https://www.figma.com/file/YttMttaClJrHE6adJv8kkJ/Apeperia-5-5-Def-Fisica</w:t>
+        </w:r>
+      </w:hyperlink>
       <w:r>
         <w:rPr>
           <w:rFonts w:ascii="Times New Roman" w:hAnsi="Times New Roman" w:cs="Times New Roman"/>

--- a/Formação HTML && CSS3/Acessibilidade/Acessibilidade e Inclusão - Alura.docx
+++ b/Formação HTML && CSS3/Acessibilidade/Acessibilidade e Inclusão - Alura.docx
@@ -1220,6 +1220,121 @@
         <w:t xml:space="preserve"> </w:t>
       </w:r>
     </w:p>
+    <w:p>
+      <w:pPr>
+        <w:pStyle w:val="PargrafodaLista"/>
+        <w:jc w:val="both"/>
+        <w:rPr>
+          <w:rFonts w:ascii="Times New Roman" w:hAnsi="Times New Roman" w:cs="Times New Roman"/>
+          <w:sz w:val="24"/>
+          <w:szCs w:val="24"/>
+        </w:rPr>
+      </w:pPr>
+    </w:p>
+    <w:p>
+      <w:pPr>
+        <w:pStyle w:val="PargrafodaLista"/>
+        <w:jc w:val="right"/>
+        <w:rPr>
+          <w:rFonts w:ascii="Times New Roman" w:hAnsi="Times New Roman" w:cs="Times New Roman"/>
+          <w:b/>
+          <w:bCs/>
+          <w:sz w:val="24"/>
+          <w:szCs w:val="24"/>
+          <w:u w:val="single"/>
+        </w:rPr>
+      </w:pPr>
+      <w:r>
+        <w:rPr>
+          <w:rFonts w:ascii="Times New Roman" w:hAnsi="Times New Roman" w:cs="Times New Roman"/>
+          <w:b/>
+          <w:bCs/>
+          <w:sz w:val="24"/>
+          <w:szCs w:val="24"/>
+          <w:u w:val="single"/>
+        </w:rPr>
+        <w:t>Parte 2 – Segundo Módulo de Acessibilidade. Agora no desenvolvimento web.</w:t>
+      </w:r>
+    </w:p>
+    <w:p>
+      <w:pPr>
+        <w:pStyle w:val="PargrafodaLista"/>
+        <w:jc w:val="both"/>
+        <w:rPr>
+          <w:rFonts w:ascii="Times New Roman" w:hAnsi="Times New Roman" w:cs="Times New Roman"/>
+          <w:b/>
+          <w:bCs/>
+          <w:sz w:val="24"/>
+          <w:szCs w:val="24"/>
+          <w:u w:val="single"/>
+        </w:rPr>
+      </w:pPr>
+    </w:p>
+    <w:p>
+      <w:pPr>
+        <w:pStyle w:val="PargrafodaLista"/>
+        <w:numPr>
+          <w:ilvl w:val="0"/>
+          <w:numId w:val="2"/>
+        </w:numPr>
+        <w:jc w:val="both"/>
+        <w:rPr>
+          <w:rFonts w:ascii="Times New Roman" w:hAnsi="Times New Roman" w:cs="Times New Roman"/>
+          <w:b/>
+          <w:bCs/>
+          <w:sz w:val="24"/>
+          <w:szCs w:val="24"/>
+          <w:u w:val="single"/>
+        </w:rPr>
+      </w:pPr>
+      <w:r>
+        <w:rPr>
+          <w:rFonts w:ascii="Times New Roman" w:hAnsi="Times New Roman" w:cs="Times New Roman"/>
+          <w:b/>
+          <w:bCs/>
+          <w:sz w:val="24"/>
+          <w:szCs w:val="24"/>
+          <w:u w:val="single"/>
+        </w:rPr>
+        <w:t>Aula 1 – HTML e os Leitores de Tela</w:t>
+      </w:r>
+      <w:r>
+        <w:rPr>
+          <w:rFonts w:ascii="Times New Roman" w:hAnsi="Times New Roman" w:cs="Times New Roman"/>
+          <w:b/>
+          <w:bCs/>
+          <w:sz w:val="24"/>
+          <w:szCs w:val="24"/>
+        </w:rPr>
+        <w:t>:</w:t>
+      </w:r>
+    </w:p>
+    <w:p>
+      <w:pPr>
+        <w:pStyle w:val="PargrafodaLista"/>
+        <w:numPr>
+          <w:ilvl w:val="1"/>
+          <w:numId w:val="2"/>
+        </w:numPr>
+        <w:jc w:val="both"/>
+        <w:rPr>
+          <w:rFonts w:ascii="Times New Roman" w:hAnsi="Times New Roman" w:cs="Times New Roman"/>
+          <w:b/>
+          <w:bCs/>
+          <w:sz w:val="24"/>
+          <w:szCs w:val="24"/>
+          <w:u w:val="single"/>
+        </w:rPr>
+      </w:pPr>
+      <w:r>
+        <w:rPr>
+          <w:rFonts w:ascii="Times New Roman" w:hAnsi="Times New Roman" w:cs="Times New Roman"/>
+          <w:sz w:val="24"/>
+          <w:szCs w:val="24"/>
+        </w:rPr>
+        <w:t xml:space="preserve"> </w:t>
+      </w:r>
+    </w:p>
     <w:sectPr>
       <w:pgSz w:w="11906" w:h="16838"/>
       <w:pgMar w:top="1417" w:right="1701" w:bottom="1417" w:left="1701" w:header="708" w:footer="708" w:gutter="0"/>
@@ -1357,8 +1472,148 @@
       </w:rPr>
     </w:lvl>
   </w:abstractNum>
+  <w:abstractNum w:abstractNumId="1" w15:restartNumberingAfterBreak="0">
+    <w:nsid w:val="5483799F"/>
+    <w:multiLevelType w:val="multilevel"/>
+    <w:tmpl w:val="699620E8"/>
+    <w:lvl w:ilvl="0">
+      <w:start w:val="1"/>
+      <w:numFmt w:val="decimal"/>
+      <w:lvlText w:val="%1."/>
+      <w:lvlJc w:val="left"/>
+      <w:pPr>
+        <w:ind w:left="1080" w:hanging="360"/>
+      </w:pPr>
+      <w:rPr>
+        <w:rFonts w:hint="default"/>
+      </w:rPr>
+    </w:lvl>
+    <w:lvl w:ilvl="1">
+      <w:start w:val="1"/>
+      <w:numFmt w:val="decimal"/>
+      <w:isLgl/>
+      <w:lvlText w:val="%1.%2."/>
+      <w:lvlJc w:val="left"/>
+      <w:pPr>
+        <w:ind w:left="1440" w:hanging="360"/>
+      </w:pPr>
+      <w:rPr>
+        <w:rFonts w:hint="default"/>
+        <w:b w:val="0"/>
+        <w:u w:val="none"/>
+      </w:rPr>
+    </w:lvl>
+    <w:lvl w:ilvl="2">
+      <w:start w:val="1"/>
+      <w:numFmt w:val="decimal"/>
+      <w:isLgl/>
+      <w:lvlText w:val="%1.%2.%3."/>
+      <w:lvlJc w:val="left"/>
+      <w:pPr>
+        <w:ind w:left="2160" w:hanging="720"/>
+      </w:pPr>
+      <w:rPr>
+        <w:rFonts w:hint="default"/>
+        <w:b w:val="0"/>
+        <w:u w:val="none"/>
+      </w:rPr>
+    </w:lvl>
+    <w:lvl w:ilvl="3">
+      <w:start w:val="1"/>
+      <w:numFmt w:val="decimal"/>
+      <w:isLgl/>
+      <w:lvlText w:val="%1.%2.%3.%4."/>
+      <w:lvlJc w:val="left"/>
+      <w:pPr>
+        <w:ind w:left="2520" w:hanging="720"/>
+      </w:pPr>
+      <w:rPr>
+        <w:rFonts w:hint="default"/>
+        <w:b w:val="0"/>
+        <w:u w:val="none"/>
+      </w:rPr>
+    </w:lvl>
+    <w:lvl w:ilvl="4">
+      <w:start w:val="1"/>
+      <w:numFmt w:val="decimal"/>
+      <w:isLgl/>
+      <w:lvlText w:val="%1.%2.%3.%4.%5."/>
+      <w:lvlJc w:val="left"/>
+      <w:pPr>
+        <w:ind w:left="3240" w:hanging="1080"/>
+      </w:pPr>
+      <w:rPr>
+        <w:rFonts w:hint="default"/>
+        <w:b w:val="0"/>
+        <w:u w:val="none"/>
+      </w:rPr>
+    </w:lvl>
+    <w:lvl w:ilvl="5">
+      <w:start w:val="1"/>
+      <w:numFmt w:val="decimal"/>
+      <w:isLgl/>
+      <w:lvlText w:val="%1.%2.%3.%4.%5.%6."/>
+      <w:lvlJc w:val="left"/>
+      <w:pPr>
+        <w:ind w:left="3600" w:hanging="1080"/>
+      </w:pPr>
+      <w:rPr>
+        <w:rFonts w:hint="default"/>
+        <w:b w:val="0"/>
+        <w:u w:val="none"/>
+      </w:rPr>
+    </w:lvl>
+    <w:lvl w:ilvl="6">
+      <w:start w:val="1"/>
+      <w:numFmt w:val="decimal"/>
+      <w:isLgl/>
+      <w:lvlText w:val="%1.%2.%3.%4.%5.%6.%7."/>
+      <w:lvlJc w:val="left"/>
+      <w:pPr>
+        <w:ind w:left="4320" w:hanging="1440"/>
+      </w:pPr>
+      <w:rPr>
+        <w:rFonts w:hint="default"/>
+        <w:b w:val="0"/>
+        <w:u w:val="none"/>
+      </w:rPr>
+    </w:lvl>
+    <w:lvl w:ilvl="7">
+      <w:start w:val="1"/>
+      <w:numFmt w:val="decimal"/>
+      <w:isLgl/>
+      <w:lvlText w:val="%1.%2.%3.%4.%5.%6.%7.%8."/>
+      <w:lvlJc w:val="left"/>
+      <w:pPr>
+        <w:ind w:left="4680" w:hanging="1440"/>
+      </w:pPr>
+      <w:rPr>
+        <w:rFonts w:hint="default"/>
+        <w:b w:val="0"/>
+        <w:u w:val="none"/>
+      </w:rPr>
+    </w:lvl>
+    <w:lvl w:ilvl="8">
+      <w:start w:val="1"/>
+      <w:numFmt w:val="decimal"/>
+      <w:isLgl/>
+      <w:lvlText w:val="%1.%2.%3.%4.%5.%6.%7.%8.%9."/>
+      <w:lvlJc w:val="left"/>
+      <w:pPr>
+        <w:ind w:left="5400" w:hanging="1800"/>
+      </w:pPr>
+      <w:rPr>
+        <w:rFonts w:hint="default"/>
+        <w:b w:val="0"/>
+        <w:u w:val="none"/>
+      </w:rPr>
+    </w:lvl>
+  </w:abstractNum>
   <w:num w:numId="1">
     <w:abstractNumId w:val="0"/>
+  </w:num>
+  <w:num w:numId="2">
+    <w:abstractNumId w:val="1"/>
   </w:num>
 </w:numbering>
 </file>
